--- a/Taller 2/Informe_Taller2_V1.docx
+++ b/Taller 2/Informe_Taller2_V1.docx
@@ -173,6 +173,39 @@
           <w:szCs w:val="18"/>
           <w:lang w:val="es-ES"/>
         </w:rPr>
+        <w:t xml:space="preserve"> comparado con el modelo de suavización </w:t>
+      </w:r>
+      <w:r>
+        <w:rPr>
+          <w:rFonts w:ascii="Times New Roman" w:hAnsi="Times New Roman" w:cs="Times New Roman"/>
+          <w:b/>
+          <w:bCs/>
+          <w:sz w:val="18"/>
+          <w:szCs w:val="18"/>
+          <w:lang w:val="es-ES"/>
+        </w:rPr>
+        <w:t xml:space="preserve">exponencial </w:t>
+      </w:r>
+      <w:r>
+        <w:rPr>
+          <w:rFonts w:ascii="Times New Roman" w:hAnsi="Times New Roman" w:cs="Times New Roman"/>
+          <w:b/>
+          <w:bCs/>
+          <w:sz w:val="18"/>
+          <w:szCs w:val="18"/>
+          <w:lang w:val="es-ES"/>
+        </w:rPr>
+        <w:t>HW</w:t>
+      </w:r>
+      <w:r>
+        <w:rPr>
+          <w:rFonts w:ascii="Times New Roman" w:hAnsi="Times New Roman" w:cs="Times New Roman"/>
+          <w:b/>
+          <w:bCs/>
+          <w:sz w:val="18"/>
+          <w:szCs w:val="18"/>
+          <w:lang w:val="es-ES"/>
+        </w:rPr>
         <w:t>.</w:t>
       </w:r>
     </w:p>
@@ -291,14 +324,39 @@
           <w:rFonts w:ascii="Times New Roman" w:hAnsi="Times New Roman" w:cs="Times New Roman"/>
           <w:lang w:val="es-ES"/>
         </w:rPr>
-        <w:t xml:space="preserve">qué modelo ofrece mayor precisión entre los </w:t>
-      </w:r>
-      <w:r>
-        <w:rPr>
-          <w:rFonts w:ascii="Times New Roman" w:hAnsi="Times New Roman" w:cs="Times New Roman"/>
-          <w:lang w:val="es-ES"/>
-        </w:rPr>
-        <w:t>modelos de suavización temporal y de</w:t>
+        <w:t xml:space="preserve">qué modelo ofrece mayor precisión entre </w:t>
+      </w:r>
+      <w:proofErr w:type="spellStart"/>
+      <w:r>
+        <w:rPr>
+          <w:rFonts w:ascii="Times New Roman" w:hAnsi="Times New Roman" w:cs="Times New Roman"/>
+          <w:lang w:val="es-ES"/>
+        </w:rPr>
+        <w:t>el</w:t>
+      </w:r>
+      <w:proofErr w:type="spellEnd"/>
+      <w:r>
+        <w:rPr>
+          <w:rFonts w:ascii="Times New Roman" w:hAnsi="Times New Roman" w:cs="Times New Roman"/>
+          <w:lang w:val="es-ES"/>
+        </w:rPr>
+        <w:t xml:space="preserve"> modelo de suavización exponencial de Holt </w:t>
+      </w:r>
+      <w:proofErr w:type="spellStart"/>
+      <w:r>
+        <w:rPr>
+          <w:rFonts w:ascii="Times New Roman" w:hAnsi="Times New Roman" w:cs="Times New Roman"/>
+          <w:lang w:val="es-ES"/>
+        </w:rPr>
+        <w:t>Winters</w:t>
+      </w:r>
+      <w:proofErr w:type="spellEnd"/>
+      <w:r>
+        <w:rPr>
+          <w:rFonts w:ascii="Times New Roman" w:hAnsi="Times New Roman" w:cs="Times New Roman"/>
+          <w:lang w:val="es-ES"/>
+        </w:rPr>
+        <w:t xml:space="preserve"> y de</w:t>
       </w:r>
       <w:r>
         <w:rPr>
@@ -401,7 +459,28 @@
           <w:rFonts w:ascii="Times New Roman" w:hAnsi="Times New Roman" w:cs="Times New Roman"/>
           <w:lang w:val="es-ES"/>
         </w:rPr>
-        <w:t>Para seleccionar el modelo más adecuado se utilizó como métrica de desempeño el error cuadrático medio (RMSE), comparando la precisión de los pronósticos obtenidos en el conjunto de prueba.</w:t>
+        <w:t xml:space="preserve">Para seleccionar el modelo más adecuado se </w:t>
+      </w:r>
+      <w:r>
+        <w:rPr>
+          <w:rFonts w:ascii="Times New Roman" w:hAnsi="Times New Roman" w:cs="Times New Roman"/>
+          <w:lang w:val="es-ES"/>
+        </w:rPr>
+        <w:t xml:space="preserve">basó </w:t>
+      </w:r>
+      <w:r>
+        <w:rPr>
+          <w:rFonts w:ascii="Times New Roman" w:hAnsi="Times New Roman" w:cs="Times New Roman"/>
+          <w:lang w:val="es-ES"/>
+        </w:rPr>
+        <w:t>en el menor R</w:t>
+      </w:r>
+      <w:r>
+        <w:rPr>
+          <w:rFonts w:ascii="Times New Roman" w:hAnsi="Times New Roman" w:cs="Times New Roman"/>
+          <w:lang w:val="es-ES"/>
+        </w:rPr>
+        <w:t>MSE, comparando la precisión de los pronósticos obtenidos en el conjunto de prueba.</w:t>
       </w:r>
     </w:p>
     <w:p>
@@ -446,39 +525,89 @@
           <w:rFonts w:ascii="Times New Roman" w:hAnsi="Times New Roman" w:cs="Times New Roman"/>
           <w:lang w:val="es-ES"/>
         </w:rPr>
-        <w:t xml:space="preserve">Inicialmente se revisaron </w:t>
-      </w:r>
-      <w:r>
-        <w:rPr>
-          <w:rFonts w:ascii="Times New Roman" w:hAnsi="Times New Roman" w:cs="Times New Roman"/>
-          <w:lang w:val="es-ES"/>
-        </w:rPr>
-        <w:t>regresiones lineales simples y cuadráticas y posteriormente</w:t>
-      </w:r>
-      <w:r>
-        <w:rPr>
-          <w:rFonts w:ascii="Times New Roman" w:hAnsi="Times New Roman" w:cs="Times New Roman"/>
-          <w:lang w:val="es-ES"/>
-        </w:rPr>
-        <w:t xml:space="preserve"> se evaluaron</w:t>
-      </w:r>
-      <w:r>
-        <w:rPr>
-          <w:rFonts w:ascii="Times New Roman" w:hAnsi="Times New Roman" w:cs="Times New Roman"/>
-          <w:lang w:val="es-ES"/>
-        </w:rPr>
-        <w:t xml:space="preserve"> y un modelo que uniera la tendencia cuadrática y la estacionalidad obteniendo los resultados</w:t>
-      </w:r>
-      <w:r>
-        <w:rPr>
-          <w:rFonts w:ascii="Times New Roman" w:hAnsi="Times New Roman" w:cs="Times New Roman"/>
-          <w:lang w:val="es-ES"/>
-        </w:rPr>
-        <w:t>:</w:t>
-      </w:r>
-    </w:p>
-    <w:p>
-      <w:pPr>
+        <w:t>S</w:t>
+      </w:r>
+      <w:r>
+        <w:rPr>
+          <w:rFonts w:ascii="Times New Roman" w:hAnsi="Times New Roman" w:cs="Times New Roman"/>
+          <w:lang w:val="es-ES"/>
+        </w:rPr>
+        <w:t xml:space="preserve">e </w:t>
+      </w:r>
+      <w:r>
+        <w:rPr>
+          <w:rFonts w:ascii="Times New Roman" w:hAnsi="Times New Roman" w:cs="Times New Roman"/>
+          <w:lang w:val="es-ES"/>
+        </w:rPr>
+        <w:t>evaluaron</w:t>
+      </w:r>
+      <w:r>
+        <w:rPr>
+          <w:rFonts w:ascii="Times New Roman" w:hAnsi="Times New Roman" w:cs="Times New Roman"/>
+          <w:lang w:val="es-ES"/>
+        </w:rPr>
+        <w:t xml:space="preserve"> </w:t>
+      </w:r>
+      <w:r>
+        <w:rPr>
+          <w:rFonts w:ascii="Times New Roman" w:hAnsi="Times New Roman" w:cs="Times New Roman"/>
+          <w:lang w:val="es-ES"/>
+        </w:rPr>
+        <w:t>regresiones lineales simples y</w:t>
+      </w:r>
+      <w:r>
+        <w:rPr>
+          <w:rFonts w:ascii="Times New Roman" w:hAnsi="Times New Roman" w:cs="Times New Roman"/>
+          <w:lang w:val="es-ES"/>
+        </w:rPr>
+        <w:t xml:space="preserve"> polinomiales</w:t>
+      </w:r>
+      <w:r>
+        <w:rPr>
+          <w:rFonts w:ascii="Times New Roman" w:hAnsi="Times New Roman" w:cs="Times New Roman"/>
+          <w:lang w:val="es-ES"/>
+        </w:rPr>
+        <w:t>, s</w:t>
+      </w:r>
+      <w:r>
+        <w:rPr>
+          <w:rFonts w:ascii="Times New Roman" w:hAnsi="Times New Roman" w:cs="Times New Roman"/>
+          <w:lang w:val="es-ES"/>
+        </w:rPr>
+        <w:t xml:space="preserve">e realizaron pruebas con diferentes grados polinomiales, se encontró que con un polinomio grado 6 </w:t>
+      </w:r>
+      <w:r>
+        <w:rPr>
+          <w:rFonts w:ascii="Times New Roman" w:hAnsi="Times New Roman" w:cs="Times New Roman"/>
+          <w:lang w:val="es-ES"/>
+        </w:rPr>
+        <w:t>ofrecía el mejor</w:t>
+      </w:r>
+      <w:r>
+        <w:rPr>
+          <w:rFonts w:ascii="Times New Roman" w:hAnsi="Times New Roman" w:cs="Times New Roman"/>
+          <w:lang w:val="es-ES"/>
+        </w:rPr>
+        <w:t xml:space="preserve"> MRSE (</w:t>
+      </w:r>
+      <w:r>
+        <w:rPr>
+          <w:rFonts w:ascii="Times New Roman" w:hAnsi="Times New Roman" w:cs="Times New Roman"/>
+          <w:lang w:val="es-ES"/>
+        </w:rPr>
+        <w:t>320</w:t>
+      </w:r>
+      <w:r>
+        <w:rPr>
+          <w:rFonts w:ascii="Times New Roman" w:hAnsi="Times New Roman" w:cs="Times New Roman"/>
+          <w:lang w:val="es-ES"/>
+        </w:rPr>
+        <w:t>).</w:t>
+      </w:r>
+    </w:p>
+    <w:p>
+      <w:pPr>
+        <w:jc w:val="center"/>
         <w:rPr>
           <w:rFonts w:ascii="Times New Roman" w:hAnsi="Times New Roman" w:cs="Times New Roman"/>
           <w:lang w:val="es-ES"/>
@@ -490,10 +619,10 @@
           <w:lang w:val="es-ES"/>
         </w:rPr>
         <w:drawing>
-          <wp:inline distT="0" distB="0" distL="0" distR="0" wp14:anchorId="36ECC4CD" wp14:editId="7D1066A6">
-            <wp:extent cx="3098165" cy="986790"/>
-            <wp:effectExtent l="0" t="0" r="6985" b="3810"/>
-            <wp:docPr id="1168402658" name="Imagen 1"/>
+          <wp:inline distT="0" distB="0" distL="0" distR="0" wp14:anchorId="54A84600" wp14:editId="569246B7">
+            <wp:extent cx="1981200" cy="974154"/>
+            <wp:effectExtent l="0" t="0" r="0" b="0"/>
+            <wp:docPr id="969391529" name="Imagen 1"/>
             <wp:cNvGraphicFramePr>
               <a:graphicFrameLocks xmlns:a="http://schemas.openxmlformats.org/drawingml/2006/main" noChangeAspect="1"/>
             </wp:cNvGraphicFramePr>
@@ -501,7 +630,7 @@
               <a:graphicData uri="http://schemas.openxmlformats.org/drawingml/2006/picture">
                 <pic:pic xmlns:pic="http://schemas.openxmlformats.org/drawingml/2006/picture">
                   <pic:nvPicPr>
-                    <pic:cNvPr id="1168402658" name=""/>
+                    <pic:cNvPr id="969391529" name=""/>
                     <pic:cNvPicPr/>
                   </pic:nvPicPr>
                   <pic:blipFill>
@@ -513,7 +642,7 @@
                   <pic:spPr>
                     <a:xfrm>
                       <a:off x="0" y="0"/>
-                      <a:ext cx="3098165" cy="986790"/>
+                      <a:ext cx="1990214" cy="978586"/>
                     </a:xfrm>
                     <a:prstGeom prst="rect">
                       <a:avLst/>
@@ -539,42 +668,28 @@
           <w:rFonts w:ascii="Times New Roman" w:hAnsi="Times New Roman" w:cs="Times New Roman"/>
           <w:lang w:val="es-ES"/>
         </w:rPr>
-        <w:t>Se concluye</w:t>
-      </w:r>
-      <w:r>
-        <w:rPr>
-          <w:rFonts w:ascii="Times New Roman" w:hAnsi="Times New Roman" w:cs="Times New Roman"/>
-          <w:lang w:val="es-ES"/>
-        </w:rPr>
-        <w:t xml:space="preserve"> a partir de esos cálculos de R</w:t>
-      </w:r>
-      <w:r>
-        <w:rPr>
-          <w:rFonts w:ascii="Times New Roman" w:hAnsi="Times New Roman" w:cs="Times New Roman"/>
-          <w:lang w:val="es-ES"/>
-        </w:rPr>
-        <w:t>M</w:t>
-      </w:r>
-      <w:r>
-        <w:rPr>
-          <w:rFonts w:ascii="Times New Roman" w:hAnsi="Times New Roman" w:cs="Times New Roman"/>
-          <w:lang w:val="es-ES"/>
-        </w:rPr>
-        <w:t>SE que</w:t>
-      </w:r>
-      <w:r>
-        <w:rPr>
-          <w:rFonts w:ascii="Times New Roman" w:hAnsi="Times New Roman" w:cs="Times New Roman"/>
-          <w:lang w:val="es-ES"/>
-        </w:rPr>
-        <w:t xml:space="preserve"> el mejor modelo es el de tendencia con estacionalidad cuadrática, con un RMSE de 204, el cual se usa para hacer la proyección de los datos siguientes</w:t>
-      </w:r>
-      <w:r>
-        <w:rPr>
-          <w:rFonts w:ascii="Times New Roman" w:hAnsi="Times New Roman" w:cs="Times New Roman"/>
-          <w:lang w:val="es-ES"/>
-        </w:rPr>
-        <w:t>.</w:t>
+        <w:t>P</w:t>
+      </w:r>
+      <w:r>
+        <w:rPr>
+          <w:rFonts w:ascii="Times New Roman" w:hAnsi="Times New Roman" w:cs="Times New Roman"/>
+          <w:lang w:val="es-ES"/>
+        </w:rPr>
+        <w:t>osteriormente</w:t>
+      </w:r>
+      <w:r>
+        <w:rPr>
+          <w:rFonts w:ascii="Times New Roman" w:hAnsi="Times New Roman" w:cs="Times New Roman"/>
+          <w:lang w:val="es-ES"/>
+        </w:rPr>
+        <w:t xml:space="preserve"> se evalu</w:t>
+      </w:r>
+      <w:r>
+        <w:rPr>
+          <w:rFonts w:ascii="Times New Roman" w:hAnsi="Times New Roman" w:cs="Times New Roman"/>
+          <w:lang w:val="es-ES"/>
+        </w:rPr>
+        <w:t>ó</w:t>
       </w:r>
       <w:r>
         <w:rPr>
@@ -588,84 +703,53 @@
           <w:rFonts w:ascii="Times New Roman" w:hAnsi="Times New Roman" w:cs="Times New Roman"/>
           <w:lang w:val="es-ES"/>
         </w:rPr>
-        <w:t xml:space="preserve">Llama la atención que el RMSE cuando se calculó con el modelo de suavización exponencial </w:t>
-      </w:r>
-      <w:r>
-        <w:rPr>
-          <w:rFonts w:ascii="Times New Roman" w:hAnsi="Times New Roman" w:cs="Times New Roman"/>
-          <w:lang w:val="es-ES"/>
-        </w:rPr>
-        <w:t xml:space="preserve">había arrojado un valor de </w:t>
-      </w:r>
-      <w:r>
-        <w:rPr>
-          <w:rFonts w:ascii="Times New Roman" w:hAnsi="Times New Roman" w:cs="Times New Roman"/>
-          <w:lang w:val="es-ES"/>
-        </w:rPr>
-        <w:t>107.53</w:t>
-      </w:r>
-    </w:p>
-    <w:p>
-      <w:pPr>
-        <w:jc w:val="both"/>
-        <w:rPr>
-          <w:rFonts w:ascii="Times New Roman" w:hAnsi="Times New Roman" w:cs="Times New Roman"/>
-          <w:lang w:val="es-ES"/>
-        </w:rPr>
-      </w:pPr>
-      <w:r>
-        <w:rPr>
-          <w:rFonts w:ascii="Times New Roman" w:hAnsi="Times New Roman" w:cs="Times New Roman"/>
-          <w:lang w:val="es-ES"/>
-        </w:rPr>
-        <w:t xml:space="preserve">Por otro </w:t>
-      </w:r>
-      <w:r>
-        <w:rPr>
-          <w:rFonts w:ascii="Times New Roman" w:hAnsi="Times New Roman" w:cs="Times New Roman"/>
-          <w:lang w:val="es-ES"/>
-        </w:rPr>
-        <w:t>lado,</w:t>
-      </w:r>
-      <w:r>
-        <w:rPr>
-          <w:rFonts w:ascii="Times New Roman" w:hAnsi="Times New Roman" w:cs="Times New Roman"/>
-          <w:lang w:val="es-ES"/>
-        </w:rPr>
-        <w:t xml:space="preserve"> se realizaron pruebas para mejorar </w:t>
-      </w:r>
-      <w:r>
-        <w:rPr>
-          <w:rFonts w:ascii="Times New Roman" w:hAnsi="Times New Roman" w:cs="Times New Roman"/>
-          <w:lang w:val="es-ES"/>
-        </w:rPr>
-        <w:t xml:space="preserve">el modelo de tendencia haciendo pruebas con diferentes grados polinomiales, se encontró que con un polinomio grado 6 mejoraba el MRSE, sin embargo, dada la poca </w:t>
-      </w:r>
-      <w:r>
-        <w:rPr>
-          <w:rFonts w:ascii="Times New Roman" w:hAnsi="Times New Roman" w:cs="Times New Roman"/>
-          <w:lang w:val="es-ES"/>
-        </w:rPr>
-        <w:t xml:space="preserve">interpretabilidad del modelo y </w:t>
-      </w:r>
-      <w:r>
-        <w:rPr>
-          <w:rFonts w:ascii="Times New Roman" w:hAnsi="Times New Roman" w:cs="Times New Roman"/>
-          <w:lang w:val="es-ES"/>
-        </w:rPr>
-        <w:t>estabilidad en las proyecciones</w:t>
-      </w:r>
-      <w:r>
-        <w:rPr>
-          <w:rFonts w:ascii="Times New Roman" w:hAnsi="Times New Roman" w:cs="Times New Roman"/>
-          <w:lang w:val="es-ES"/>
-        </w:rPr>
-        <w:t>, se prefirió no hacer uso de este.</w:t>
-      </w:r>
-    </w:p>
-    <w:p>
-      <w:pPr>
-        <w:jc w:val="center"/>
+        <w:t xml:space="preserve">el </w:t>
+      </w:r>
+      <w:r>
+        <w:rPr>
+          <w:rFonts w:ascii="Times New Roman" w:hAnsi="Times New Roman" w:cs="Times New Roman"/>
+          <w:lang w:val="es-ES"/>
+        </w:rPr>
+        <w:t>modelo unie</w:t>
+      </w:r>
+      <w:r>
+        <w:rPr>
+          <w:rFonts w:ascii="Times New Roman" w:hAnsi="Times New Roman" w:cs="Times New Roman"/>
+          <w:lang w:val="es-ES"/>
+        </w:rPr>
+        <w:t xml:space="preserve">ndo </w:t>
+      </w:r>
+      <w:r>
+        <w:rPr>
+          <w:rFonts w:ascii="Times New Roman" w:hAnsi="Times New Roman" w:cs="Times New Roman"/>
+          <w:lang w:val="es-ES"/>
+        </w:rPr>
+        <w:t xml:space="preserve">la tendencia </w:t>
+      </w:r>
+      <w:r>
+        <w:rPr>
+          <w:rFonts w:ascii="Times New Roman" w:hAnsi="Times New Roman" w:cs="Times New Roman"/>
+          <w:lang w:val="es-ES"/>
+        </w:rPr>
+        <w:t xml:space="preserve">grado 6 </w:t>
+      </w:r>
+      <w:r>
+        <w:rPr>
+          <w:rFonts w:ascii="Times New Roman" w:hAnsi="Times New Roman" w:cs="Times New Roman"/>
+          <w:lang w:val="es-ES"/>
+        </w:rPr>
+        <w:t>y la estacionalidad</w:t>
+      </w:r>
+      <w:r>
+        <w:rPr>
+          <w:rFonts w:ascii="Times New Roman" w:hAnsi="Times New Roman" w:cs="Times New Roman"/>
+          <w:lang w:val="es-ES"/>
+        </w:rPr>
+        <w:t>:</w:t>
+      </w:r>
+    </w:p>
+    <w:p>
+      <w:pPr>
         <w:rPr>
           <w:rFonts w:ascii="Times New Roman" w:hAnsi="Times New Roman" w:cs="Times New Roman"/>
           <w:lang w:val="es-ES"/>
@@ -677,10 +761,10 @@
           <w:lang w:val="es-ES"/>
         </w:rPr>
         <w:drawing>
-          <wp:inline distT="0" distB="0" distL="0" distR="0" wp14:anchorId="41A02A0B" wp14:editId="768BC458">
-            <wp:extent cx="2012950" cy="974088"/>
-            <wp:effectExtent l="0" t="0" r="6350" b="0"/>
-            <wp:docPr id="1820050313" name="Imagen 1"/>
+          <wp:inline distT="0" distB="0" distL="0" distR="0" wp14:anchorId="6D39CFFC" wp14:editId="3CD6B6B0">
+            <wp:extent cx="3098165" cy="1457960"/>
+            <wp:effectExtent l="0" t="0" r="6985" b="8890"/>
+            <wp:docPr id="87856470" name="Imagen 1"/>
             <wp:cNvGraphicFramePr>
               <a:graphicFrameLocks xmlns:a="http://schemas.openxmlformats.org/drawingml/2006/main" noChangeAspect="1"/>
             </wp:cNvGraphicFramePr>
@@ -688,7 +772,7 @@
               <a:graphicData uri="http://schemas.openxmlformats.org/drawingml/2006/picture">
                 <pic:pic xmlns:pic="http://schemas.openxmlformats.org/drawingml/2006/picture">
                   <pic:nvPicPr>
-                    <pic:cNvPr id="1820050313" name=""/>
+                    <pic:cNvPr id="87856470" name=""/>
                     <pic:cNvPicPr/>
                   </pic:nvPicPr>
                   <pic:blipFill>
@@ -700,7 +784,7 @@
                   <pic:spPr>
                     <a:xfrm>
                       <a:off x="0" y="0"/>
-                      <a:ext cx="2027594" cy="981175"/>
+                      <a:ext cx="3098165" cy="1457960"/>
                     </a:xfrm>
                     <a:prstGeom prst="rect">
                       <a:avLst/>
@@ -723,13 +807,24 @@
           <w:lang w:val="es-ES"/>
         </w:rPr>
       </w:pPr>
-      <w:r>
+    </w:p>
+    <w:p>
+      <w:pPr>
+        <w:jc w:val="both"/>
         <w:rPr>
           <w:rFonts w:ascii="Times New Roman" w:hAnsi="Times New Roman" w:cs="Times New Roman"/>
           <w:b/>
           <w:bCs/>
           <w:lang w:val="es-ES"/>
         </w:rPr>
+      </w:pPr>
+      <w:r>
+        <w:rPr>
+          <w:rFonts w:ascii="Times New Roman" w:hAnsi="Times New Roman" w:cs="Times New Roman"/>
+          <w:b/>
+          <w:bCs/>
+          <w:lang w:val="es-ES"/>
+        </w:rPr>
         <w:t>IV. DISCUSIÓN Y CONCLUSIONES</w:t>
       </w:r>
     </w:p>
@@ -805,10 +900,10 @@
           <w:lang w:val="es-ES"/>
         </w:rPr>
         <w:drawing>
-          <wp:inline distT="0" distB="0" distL="0" distR="0" wp14:anchorId="7C305783" wp14:editId="104238E3">
-            <wp:extent cx="2228850" cy="756503"/>
-            <wp:effectExtent l="0" t="0" r="0" b="5715"/>
-            <wp:docPr id="1999582716" name="Imagen 1"/>
+          <wp:inline distT="0" distB="0" distL="0" distR="0" wp14:anchorId="29DBFE1F" wp14:editId="3BB094B2">
+            <wp:extent cx="1847850" cy="957690"/>
+            <wp:effectExtent l="0" t="0" r="0" b="0"/>
+            <wp:docPr id="555280673" name="Imagen 1" descr="Tabla&#10;&#10;El contenido generado por IA puede ser incorrecto."/>
             <wp:cNvGraphicFramePr>
               <a:graphicFrameLocks xmlns:a="http://schemas.openxmlformats.org/drawingml/2006/main" noChangeAspect="1"/>
             </wp:cNvGraphicFramePr>
@@ -816,7 +911,7 @@
               <a:graphicData uri="http://schemas.openxmlformats.org/drawingml/2006/picture">
                 <pic:pic xmlns:pic="http://schemas.openxmlformats.org/drawingml/2006/picture">
                   <pic:nvPicPr>
-                    <pic:cNvPr id="1999582716" name=""/>
+                    <pic:cNvPr id="555280673" name="Imagen 1" descr="Tabla&#10;&#10;El contenido generado por IA puede ser incorrecto."/>
                     <pic:cNvPicPr/>
                   </pic:nvPicPr>
                   <pic:blipFill>
@@ -828,7 +923,7 @@
                   <pic:spPr>
                     <a:xfrm>
                       <a:off x="0" y="0"/>
-                      <a:ext cx="2258607" cy="766603"/>
+                      <a:ext cx="1849313" cy="958448"/>
                     </a:xfrm>
                     <a:prstGeom prst="rect">
                       <a:avLst/>
@@ -843,6 +938,7 @@
     </w:p>
     <w:p>
       <w:pPr>
+        <w:jc w:val="center"/>
         <w:rPr>
           <w:rFonts w:ascii="Times New Roman" w:hAnsi="Times New Roman" w:cs="Times New Roman"/>
           <w:lang w:val="es-ES"/>
@@ -854,10 +950,10 @@
           <w:lang w:val="es-ES"/>
         </w:rPr>
         <w:drawing>
-          <wp:inline distT="0" distB="0" distL="0" distR="0" wp14:anchorId="2864B756" wp14:editId="241FC7B3">
-            <wp:extent cx="2860918" cy="1562100"/>
+          <wp:inline distT="0" distB="0" distL="0" distR="0" wp14:anchorId="541164D4" wp14:editId="05B66169">
+            <wp:extent cx="3009900" cy="1643446"/>
             <wp:effectExtent l="0" t="0" r="0" b="0"/>
-            <wp:docPr id="879775319" name="Imagen 1"/>
+            <wp:docPr id="1906174586" name="Imagen 1"/>
             <wp:cNvGraphicFramePr>
               <a:graphicFrameLocks xmlns:a="http://schemas.openxmlformats.org/drawingml/2006/main" noChangeAspect="1"/>
             </wp:cNvGraphicFramePr>
@@ -865,7 +961,7 @@
               <a:graphicData uri="http://schemas.openxmlformats.org/drawingml/2006/picture">
                 <pic:pic xmlns:pic="http://schemas.openxmlformats.org/drawingml/2006/picture">
                   <pic:nvPicPr>
-                    <pic:cNvPr id="879775319" name=""/>
+                    <pic:cNvPr id="1906174586" name=""/>
                     <pic:cNvPicPr/>
                   </pic:nvPicPr>
                   <pic:blipFill>
@@ -877,7 +973,7 @@
                   <pic:spPr>
                     <a:xfrm>
                       <a:off x="0" y="0"/>
-                      <a:ext cx="2864896" cy="1564272"/>
+                      <a:ext cx="3013127" cy="1645208"/>
                     </a:xfrm>
                     <a:prstGeom prst="rect">
                       <a:avLst/>
@@ -895,34 +991,97 @@
         <w:jc w:val="both"/>
         <w:rPr>
           <w:rFonts w:ascii="Times New Roman" w:hAnsi="Times New Roman" w:cs="Times New Roman"/>
-          <w:lang w:val="es-ES"/>
-        </w:rPr>
-      </w:pPr>
-      <w:r>
-        <w:rPr>
-          <w:rFonts w:ascii="Times New Roman" w:hAnsi="Times New Roman" w:cs="Times New Roman"/>
-          <w:lang w:val="es-ES"/>
-        </w:rPr>
-        <w:t>Al analiza el modelo desde lo gráfico se encuentra la sobreestimación clara que hace</w:t>
-      </w:r>
-      <w:r>
-        <w:rPr>
-          <w:rFonts w:ascii="Times New Roman" w:hAnsi="Times New Roman" w:cs="Times New Roman"/>
-          <w:lang w:val="es-ES"/>
-        </w:rPr>
-        <w:t xml:space="preserve"> en la proyección, esto puede deberse a la que la data presenta un aplanamiento de la tendencia hacia el final de los datos, aplanamiento que </w:t>
-      </w:r>
-      <w:r>
-        <w:rPr>
-          <w:rFonts w:ascii="Times New Roman" w:hAnsi="Times New Roman" w:cs="Times New Roman"/>
-          <w:lang w:val="es-ES"/>
-        </w:rPr>
-        <w:t>no logra capturar el modelo cuadrático</w:t>
-      </w:r>
-      <w:r>
-        <w:rPr>
-          <w:rFonts w:ascii="Times New Roman" w:hAnsi="Times New Roman" w:cs="Times New Roman"/>
-          <w:lang w:val="es-ES"/>
+        </w:rPr>
+      </w:pPr>
+      <w:r>
+        <w:rPr>
+          <w:rFonts w:ascii="Times New Roman" w:hAnsi="Times New Roman" w:cs="Times New Roman"/>
+        </w:rPr>
+        <w:t xml:space="preserve">Una vez revisado </w:t>
+      </w:r>
+      <w:r>
+        <w:rPr>
+          <w:rFonts w:ascii="Times New Roman" w:hAnsi="Times New Roman" w:cs="Times New Roman"/>
+        </w:rPr>
+        <w:t>el pasamos a hacer prueba de los supuestos</w:t>
+      </w:r>
+      <w:r>
+        <w:rPr>
+          <w:rFonts w:ascii="Times New Roman" w:hAnsi="Times New Roman" w:cs="Times New Roman"/>
+        </w:rPr>
+        <w:t xml:space="preserve"> </w:t>
+      </w:r>
+      <w:r>
+        <w:rPr>
+          <w:rFonts w:ascii="Times New Roman" w:hAnsi="Times New Roman" w:cs="Times New Roman"/>
+        </w:rPr>
+        <w:t>encontrando</w:t>
+      </w:r>
+      <w:r>
+        <w:rPr>
+          <w:rFonts w:ascii="Times New Roman" w:hAnsi="Times New Roman" w:cs="Times New Roman"/>
+        </w:rPr>
+        <w:t xml:space="preserve"> que </w:t>
+      </w:r>
+      <w:r>
+        <w:rPr>
+          <w:rFonts w:ascii="Times New Roman" w:hAnsi="Times New Roman" w:cs="Times New Roman"/>
+          <w:b/>
+          <w:bCs/>
+        </w:rPr>
+        <w:t>no cumple</w:t>
+      </w:r>
+      <w:r>
+        <w:rPr>
+          <w:rFonts w:ascii="Times New Roman" w:hAnsi="Times New Roman" w:cs="Times New Roman"/>
+        </w:rPr>
+        <w:t xml:space="preserve"> con </w:t>
+      </w:r>
+      <w:r>
+        <w:rPr>
+          <w:rFonts w:ascii="Times New Roman" w:hAnsi="Times New Roman" w:cs="Times New Roman"/>
+        </w:rPr>
+        <w:t>los supuestos</w:t>
+      </w:r>
+      <w:r>
+        <w:rPr>
+          <w:rFonts w:ascii="Times New Roman" w:hAnsi="Times New Roman" w:cs="Times New Roman"/>
+        </w:rPr>
+        <w:t>, l</w:t>
+      </w:r>
+      <w:r>
+        <w:rPr>
+          <w:rFonts w:ascii="Times New Roman" w:hAnsi="Times New Roman" w:cs="Times New Roman"/>
+        </w:rPr>
+        <w:t>os residuos presentan autocorrelación significativa</w:t>
+      </w:r>
+      <w:r>
+        <w:rPr>
+          <w:rFonts w:ascii="Times New Roman" w:hAnsi="Times New Roman" w:cs="Times New Roman"/>
+        </w:rPr>
+        <w:t xml:space="preserve">, </w:t>
+      </w:r>
+      <w:r>
+        <w:rPr>
+          <w:rFonts w:ascii="Times New Roman" w:hAnsi="Times New Roman" w:cs="Times New Roman"/>
+        </w:rPr>
+        <w:t>heteroscedasticidad</w:t>
+      </w:r>
+      <w:r>
+        <w:rPr>
+          <w:rFonts w:ascii="Times New Roman" w:hAnsi="Times New Roman" w:cs="Times New Roman"/>
+        </w:rPr>
+        <w:t xml:space="preserve"> y </w:t>
+      </w:r>
+      <w:r>
+        <w:rPr>
+          <w:rFonts w:ascii="Times New Roman" w:hAnsi="Times New Roman" w:cs="Times New Roman"/>
+        </w:rPr>
+        <w:t>no siguen una distribución normal</w:t>
+      </w:r>
+      <w:r>
+        <w:rPr>
+          <w:rFonts w:ascii="Times New Roman" w:hAnsi="Times New Roman" w:cs="Times New Roman"/>
         </w:rPr>
         <w:t>.</w:t>
       </w:r>
@@ -938,16 +1097,136 @@
         <w:rPr>
           <w:rFonts w:ascii="Times New Roman" w:hAnsi="Times New Roman" w:cs="Times New Roman"/>
         </w:rPr>
+        <w:drawing>
+          <wp:inline distT="0" distB="0" distL="0" distR="0" wp14:anchorId="42636D5D" wp14:editId="33AF1FA0">
+            <wp:extent cx="3098165" cy="451485"/>
+            <wp:effectExtent l="0" t="0" r="6985" b="5715"/>
+            <wp:docPr id="1018423065" name="Imagen 1"/>
+            <wp:cNvGraphicFramePr>
+              <a:graphicFrameLocks xmlns:a="http://schemas.openxmlformats.org/drawingml/2006/main" noChangeAspect="1"/>
+            </wp:cNvGraphicFramePr>
+            <a:graphic xmlns:a="http://schemas.openxmlformats.org/drawingml/2006/main">
+              <a:graphicData uri="http://schemas.openxmlformats.org/drawingml/2006/picture">
+                <pic:pic xmlns:pic="http://schemas.openxmlformats.org/drawingml/2006/picture">
+                  <pic:nvPicPr>
+                    <pic:cNvPr id="1018423065" name=""/>
+                    <pic:cNvPicPr/>
+                  </pic:nvPicPr>
+                  <pic:blipFill>
+                    <a:blip r:embed="rId14"/>
+                    <a:stretch>
+                      <a:fillRect/>
+                    </a:stretch>
+                  </pic:blipFill>
+                  <pic:spPr>
+                    <a:xfrm>
+                      <a:off x="0" y="0"/>
+                      <a:ext cx="3098165" cy="451485"/>
+                    </a:xfrm>
+                    <a:prstGeom prst="rect">
+                      <a:avLst/>
+                    </a:prstGeom>
+                  </pic:spPr>
+                </pic:pic>
+              </a:graphicData>
+            </a:graphic>
+          </wp:inline>
+        </w:drawing>
+      </w:r>
+    </w:p>
+    <w:p>
+      <w:pPr>
+        <w:jc w:val="both"/>
+        <w:rPr>
+          <w:rFonts w:ascii="Times New Roman" w:hAnsi="Times New Roman" w:cs="Times New Roman"/>
+        </w:rPr>
+      </w:pPr>
+      <w:r>
+        <w:rPr>
+          <w:rFonts w:ascii="Times New Roman" w:hAnsi="Times New Roman" w:cs="Times New Roman"/>
+        </w:rPr>
+        <w:t>Dado lo anterior, a</w:t>
+      </w:r>
+      <w:r>
+        <w:rPr>
+          <w:rFonts w:ascii="Times New Roman" w:hAnsi="Times New Roman" w:cs="Times New Roman"/>
+        </w:rPr>
+        <w:t>unque el modelo tiene buen</w:t>
+      </w:r>
+      <w:r>
+        <w:rPr>
+          <w:rFonts w:ascii="Times New Roman" w:hAnsi="Times New Roman" w:cs="Times New Roman"/>
+        </w:rPr>
+        <w:t xml:space="preserve"> rendimiento</w:t>
+      </w:r>
+      <w:r>
+        <w:rPr>
+          <w:rFonts w:ascii="Times New Roman" w:hAnsi="Times New Roman" w:cs="Times New Roman"/>
+        </w:rPr>
+        <w:t>, las violaciones de supuestos implican</w:t>
+      </w:r>
+      <w:r>
+        <w:rPr>
+          <w:rFonts w:ascii="Times New Roman" w:hAnsi="Times New Roman" w:cs="Times New Roman"/>
+        </w:rPr>
+        <w:t xml:space="preserve"> que l</w:t>
+      </w:r>
+      <w:r>
+        <w:rPr>
+          <w:rFonts w:ascii="Times New Roman" w:hAnsi="Times New Roman" w:cs="Times New Roman"/>
+        </w:rPr>
+        <w:t>os intervalos de confianza pueden no ser confiables</w:t>
+      </w:r>
+      <w:r>
+        <w:rPr>
+          <w:rFonts w:ascii="Times New Roman" w:hAnsi="Times New Roman" w:cs="Times New Roman"/>
+        </w:rPr>
+        <w:t>, l</w:t>
+      </w:r>
+      <w:r>
+        <w:rPr>
+          <w:rFonts w:ascii="Times New Roman" w:hAnsi="Times New Roman" w:cs="Times New Roman"/>
+        </w:rPr>
+        <w:t>os errores estándar de los coeficientes pueden estar mal estimados</w:t>
+      </w:r>
+      <w:r>
+        <w:rPr>
+          <w:rFonts w:ascii="Times New Roman" w:hAnsi="Times New Roman" w:cs="Times New Roman"/>
+        </w:rPr>
+        <w:t xml:space="preserve"> y </w:t>
+      </w:r>
+      <w:r>
+        <w:rPr>
+          <w:rFonts w:ascii="Times New Roman" w:hAnsi="Times New Roman" w:cs="Times New Roman"/>
+        </w:rPr>
+        <w:t>l</w:t>
+      </w:r>
+      <w:r>
+        <w:rPr>
+          <w:rFonts w:ascii="Times New Roman" w:hAnsi="Times New Roman" w:cs="Times New Roman"/>
+        </w:rPr>
+        <w:t>as pruebas de hipótesis pueden dar resultados incorrectos</w:t>
+      </w:r>
+    </w:p>
+    <w:p>
+      <w:pPr>
+        <w:jc w:val="both"/>
+        <w:rPr>
+          <w:rFonts w:ascii="Times New Roman" w:hAnsi="Times New Roman" w:cs="Times New Roman"/>
+        </w:rPr>
+      </w:pPr>
+      <w:r>
+        <w:rPr>
+          <w:rFonts w:ascii="Times New Roman" w:hAnsi="Times New Roman" w:cs="Times New Roman"/>
+        </w:rPr>
         <w:t xml:space="preserve">Es por esto </w:t>
       </w:r>
-      <w:proofErr w:type="gramStart"/>
-      <w:r>
-        <w:rPr>
-          <w:rFonts w:ascii="Times New Roman" w:hAnsi="Times New Roman" w:cs="Times New Roman"/>
-        </w:rPr>
-        <w:t>que</w:t>
-      </w:r>
-      <w:proofErr w:type="gramEnd"/>
+      <w:r>
+        <w:rPr>
+          <w:rFonts w:ascii="Times New Roman" w:hAnsi="Times New Roman" w:cs="Times New Roman"/>
+        </w:rPr>
+        <w:t>por lo que</w:t>
+      </w:r>
       <w:r>
         <w:rPr>
           <w:rFonts w:ascii="Times New Roman" w:hAnsi="Times New Roman" w:cs="Times New Roman"/>
@@ -958,16 +1237,28 @@
         <w:rPr>
           <w:rFonts w:ascii="Times New Roman" w:hAnsi="Times New Roman" w:cs="Times New Roman"/>
         </w:rPr>
-        <w:t>este caso en particular, debido a la formade la tendencia la estacionalidad.</w:t>
-      </w:r>
-    </w:p>
-    <w:p>
-      <w:pPr>
-        <w:jc w:val="both"/>
-        <w:rPr>
-          <w:rFonts w:ascii="Times New Roman" w:hAnsi="Times New Roman" w:cs="Times New Roman"/>
-        </w:rPr>
-      </w:pPr>
+        <w:t>este caso en particular</w:t>
+      </w:r>
+      <w:r>
+        <w:rPr>
+          <w:rFonts w:ascii="Times New Roman" w:hAnsi="Times New Roman" w:cs="Times New Roman"/>
+        </w:rPr>
+        <w:t xml:space="preserve">; se prefiere continuar con </w:t>
+      </w:r>
+      <w:r>
+        <w:rPr>
+          <w:rFonts w:ascii="Times New Roman" w:hAnsi="Times New Roman" w:cs="Times New Roman"/>
+        </w:rPr>
+        <w:t>el modelo de suavización exponencial de Holt-</w:t>
+      </w:r>
+      <w:proofErr w:type="spellStart"/>
+      <w:r>
+        <w:rPr>
+          <w:rFonts w:ascii="Times New Roman" w:hAnsi="Times New Roman" w:cs="Times New Roman"/>
+        </w:rPr>
+        <w:t>Winters</w:t>
+      </w:r>
+      <w:proofErr w:type="spellEnd"/>
     </w:p>
     <w:sectPr>
       <w:type w:val="continuous"/>
